--- a/f1.docx
+++ b/f1.docx
@@ -25,6 +25,13 @@
           <w:lang w:val="en-GB"/>
         </w:rPr>
         <w:t xml:space="preserve"> </w:t>
+      </w:r>
+      <w:r>
+        <w:rPr>
+          <w:rFonts w:ascii="AppleSystemUIFont" w:hAnsi="AppleSystemUIFont" w:cs="AppleSystemUIFont"/>
+          <w:lang w:val="en-GB"/>
+        </w:rPr>
+        <w:t>halo</w:t>
       </w:r>
     </w:p>
     <w:sectPr>
